--- a/Grupo C2/Varios/TABLA_RESUMEN.docx
+++ b/Grupo C2/Varios/TABLA_RESUMEN.docx
@@ -531,12 +531,12 @@
                 <wp:inline distB="0" distT="0" distL="0" distR="0">
                   <wp:extent cx="2160000" cy="2061820"/>
                   <wp:effectExtent b="0" l="0" r="0" t="0"/>
-                  <wp:docPr id="23" name="image6.png"/>
+                  <wp:docPr id="23" name="image7.png"/>
                   <a:graphic>
                     <a:graphicData uri="http://schemas.openxmlformats.org/drawingml/2006/picture">
                       <pic:pic>
                         <pic:nvPicPr>
-                          <pic:cNvPr id="0" name="image6.png"/>
+                          <pic:cNvPr id="0" name="image7.png"/>
                           <pic:cNvPicPr preferRelativeResize="0"/>
                         </pic:nvPicPr>
                         <pic:blipFill>
@@ -667,12 +667,12 @@
                 <wp:inline distB="0" distT="0" distL="0" distR="0">
                   <wp:extent cx="2160000" cy="1356695"/>
                   <wp:effectExtent b="0" l="0" r="0" t="0"/>
-                  <wp:docPr id="25" name="image10.png"/>
+                  <wp:docPr id="25" name="image8.png"/>
                   <a:graphic>
                     <a:graphicData uri="http://schemas.openxmlformats.org/drawingml/2006/picture">
                       <pic:pic>
                         <pic:nvPicPr>
-                          <pic:cNvPr id="0" name="image10.png"/>
+                          <pic:cNvPr id="0" name="image8.png"/>
                           <pic:cNvPicPr preferRelativeResize="0"/>
                         </pic:nvPicPr>
                         <pic:blipFill>
@@ -802,12 +802,12 @@
                 <wp:inline distB="0" distT="0" distL="0" distR="0">
                   <wp:extent cx="2160000" cy="1340690"/>
                   <wp:effectExtent b="0" l="0" r="0" t="0"/>
-                  <wp:docPr id="24" name="image3.png"/>
+                  <wp:docPr id="24" name="image11.png"/>
                   <a:graphic>
                     <a:graphicData uri="http://schemas.openxmlformats.org/drawingml/2006/picture">
                       <pic:pic>
                         <pic:nvPicPr>
-                          <pic:cNvPr id="0" name="image3.png"/>
+                          <pic:cNvPr id="0" name="image11.png"/>
                           <pic:cNvPicPr preferRelativeResize="0"/>
                         </pic:nvPicPr>
                         <pic:blipFill>
@@ -938,12 +938,12 @@
                 <wp:inline distB="0" distT="0" distL="0" distR="0">
                   <wp:extent cx="2160000" cy="1292685"/>
                   <wp:effectExtent b="0" l="0" r="0" t="0"/>
-                  <wp:docPr id="27" name="image9.png"/>
+                  <wp:docPr id="27" name="image6.png"/>
                   <a:graphic>
                     <a:graphicData uri="http://schemas.openxmlformats.org/drawingml/2006/picture">
                       <pic:pic>
                         <pic:nvPicPr>
-                          <pic:cNvPr id="0" name="image9.png"/>
+                          <pic:cNvPr id="0" name="image6.png"/>
                           <pic:cNvPicPr preferRelativeResize="0"/>
                         </pic:nvPicPr>
                         <pic:blipFill>
@@ -1358,12 +1358,12 @@
                 <wp:inline distB="0" distT="0" distL="0" distR="0">
                   <wp:extent cx="1800000" cy="1776107"/>
                   <wp:effectExtent b="0" l="0" r="0" t="0"/>
-                  <wp:docPr id="26" name="image7.png"/>
+                  <wp:docPr id="26" name="image3.png"/>
                   <a:graphic>
                     <a:graphicData uri="http://schemas.openxmlformats.org/drawingml/2006/picture">
                       <pic:pic>
                         <pic:nvPicPr>
-                          <pic:cNvPr id="0" name="image7.png"/>
+                          <pic:cNvPr id="0" name="image3.png"/>
                           <pic:cNvPicPr preferRelativeResize="0"/>
                         </pic:nvPicPr>
                         <pic:blipFill>
@@ -1495,12 +1495,12 @@
                 <wp:inline distB="0" distT="0" distL="0" distR="0">
                   <wp:extent cx="2152650" cy="1390650"/>
                   <wp:effectExtent b="0" l="0" r="0" t="0"/>
-                  <wp:docPr id="29" name="image4.png"/>
+                  <wp:docPr id="29" name="image2.png"/>
                   <a:graphic>
                     <a:graphicData uri="http://schemas.openxmlformats.org/drawingml/2006/picture">
                       <pic:pic>
                         <pic:nvPicPr>
-                          <pic:cNvPr id="0" name="image4.png"/>
+                          <pic:cNvPr id="0" name="image2.png"/>
                           <pic:cNvPicPr preferRelativeResize="0"/>
                         </pic:nvPicPr>
                         <pic:blipFill>
@@ -1896,12 +1896,12 @@
                 <wp:inline distB="0" distT="0" distL="0" distR="0">
                   <wp:extent cx="1800000" cy="1815518"/>
                   <wp:effectExtent b="0" l="0" r="0" t="0"/>
-                  <wp:docPr id="28" name="image8.png"/>
+                  <wp:docPr id="28" name="image1.png"/>
                   <a:graphic>
                     <a:graphicData uri="http://schemas.openxmlformats.org/drawingml/2006/picture">
                       <pic:pic>
                         <pic:nvPicPr>
-                          <pic:cNvPr id="0" name="image8.png"/>
+                          <pic:cNvPr id="0" name="image1.png"/>
                           <pic:cNvPicPr preferRelativeResize="0"/>
                         </pic:nvPicPr>
                         <pic:blipFill>
@@ -1942,33 +1942,35 @@
               <w:rPr>
                 <w:rtl w:val="0"/>
               </w:rPr>
-              <w:t xml:space="preserve">Son biestables sincronos, esto quiere decir que las transiciones de los valores de salida se producen durante el estado activo de la señal de reloj</w:t>
-            </w:r>
-          </w:p>
-        </w:tc>
-        <w:tc>
-          <w:tcPr/>
-          <w:p>
-            <w:pPr>
-              <w:rPr/>
-            </w:pPr>
-            <w:r>
-              <w:rPr>
-                <w:rtl w:val="0"/>
-              </w:rPr>
-            </w:r>
-          </w:p>
-        </w:tc>
-        <w:tc>
-          <w:tcPr/>
-          <w:p>
-            <w:pPr>
-              <w:rPr/>
-            </w:pPr>
-            <w:r>
-              <w:rPr>
-                <w:rtl w:val="0"/>
-              </w:rPr>
+              <w:t xml:space="preserve">Permite el cambio de estado del biestable cuando se produce un flanco de subida o de bajada</w:t>
+            </w:r>
+          </w:p>
+        </w:tc>
+        <w:tc>
+          <w:tcPr/>
+          <w:p>
+            <w:pPr>
+              <w:rPr/>
+            </w:pPr>
+            <w:r>
+              <w:rPr>
+                <w:rtl w:val="0"/>
+              </w:rPr>
+              <w:t xml:space="preserve">Sus entradas principales son j y k, además de una entrada CL de reloj cuya función es permitir el cambio de estado</w:t>
+            </w:r>
+          </w:p>
+        </w:tc>
+        <w:tc>
+          <w:tcPr/>
+          <w:p>
+            <w:pPr>
+              <w:rPr/>
+            </w:pPr>
+            <w:r>
+              <w:rPr>
+                <w:rtl w:val="0"/>
+              </w:rPr>
+              <w:t xml:space="preserve">La salida Q devuelve el estado siguiente cuando se produce un flanco.</w:t>
             </w:r>
           </w:p>
         </w:tc>
@@ -2021,12 +2023,12 @@
                 <wp:inline distB="0" distT="0" distL="0" distR="0">
                   <wp:extent cx="1800000" cy="1800000"/>
                   <wp:effectExtent b="0" l="0" r="0" t="0"/>
-                  <wp:docPr id="31" name="image2.png"/>
+                  <wp:docPr id="31" name="image5.png"/>
                   <a:graphic>
                     <a:graphicData uri="http://schemas.openxmlformats.org/drawingml/2006/picture">
                       <pic:pic>
                         <pic:nvPicPr>
-                          <pic:cNvPr id="0" name="image2.png"/>
+                          <pic:cNvPr id="0" name="image5.png"/>
                           <pic:cNvPicPr preferRelativeResize="0"/>
                         </pic:nvPicPr>
                         <pic:blipFill>
@@ -2067,32 +2069,35 @@
               <w:rPr>
                 <w:rtl w:val="0"/>
               </w:rPr>
-            </w:r>
-          </w:p>
-        </w:tc>
-        <w:tc>
-          <w:tcPr/>
-          <w:p>
-            <w:pPr>
-              <w:rPr/>
-            </w:pPr>
-            <w:r>
-              <w:rPr>
-                <w:rtl w:val="0"/>
-              </w:rPr>
-            </w:r>
-          </w:p>
-        </w:tc>
-        <w:tc>
-          <w:tcPr/>
-          <w:p>
-            <w:pPr>
-              <w:rPr/>
-            </w:pPr>
-            <w:r>
-              <w:rPr>
-                <w:rtl w:val="0"/>
-              </w:rPr>
+              <w:t xml:space="preserve">Se conocen por el nombre de biestables de datos o seguidores.  </w:t>
+            </w:r>
+          </w:p>
+        </w:tc>
+        <w:tc>
+          <w:tcPr/>
+          <w:p>
+            <w:pPr>
+              <w:rPr/>
+            </w:pPr>
+            <w:r>
+              <w:rPr>
+                <w:rtl w:val="0"/>
+              </w:rPr>
+              <w:t xml:space="preserve">Tiene una unica entrada D, que es copiada en los instantes de sincronismo.</w:t>
+            </w:r>
+          </w:p>
+        </w:tc>
+        <w:tc>
+          <w:tcPr/>
+          <w:p>
+            <w:pPr>
+              <w:rPr/>
+            </w:pPr>
+            <w:r>
+              <w:rPr>
+                <w:rtl w:val="0"/>
+              </w:rPr>
+              <w:t xml:space="preserve">La salida es Q la cual sigue a D en cada flanco de pulso</w:t>
             </w:r>
           </w:p>
         </w:tc>
@@ -2145,12 +2150,12 @@
                 <wp:inline distB="0" distT="0" distL="0" distR="0">
                   <wp:extent cx="2160000" cy="1376542"/>
                   <wp:effectExtent b="0" l="0" r="0" t="0"/>
-                  <wp:docPr id="30" name="image1.png"/>
+                  <wp:docPr id="30" name="image10.png"/>
                   <a:graphic>
                     <a:graphicData uri="http://schemas.openxmlformats.org/drawingml/2006/picture">
                       <pic:pic>
                         <pic:nvPicPr>
-                          <pic:cNvPr id="0" name="image1.png"/>
+                          <pic:cNvPr id="0" name="image10.png"/>
                           <pic:cNvPicPr preferRelativeResize="0"/>
                         </pic:nvPicPr>
                         <pic:blipFill>
@@ -2191,45 +2196,49 @@
               <w:rPr>
                 <w:rtl w:val="0"/>
               </w:rPr>
-            </w:r>
-          </w:p>
-        </w:tc>
-        <w:tc>
-          <w:tcPr/>
-          <w:p>
-            <w:pPr>
-              <w:rPr/>
-            </w:pPr>
-            <w:r>
-              <w:rPr>
-                <w:rtl w:val="0"/>
-              </w:rPr>
-            </w:r>
-          </w:p>
-        </w:tc>
-        <w:tc>
-          <w:tcPr/>
-          <w:p>
-            <w:pPr>
-              <w:rPr/>
-            </w:pPr>
-            <w:r>
-              <w:rPr>
-                <w:rtl w:val="0"/>
-              </w:rPr>
-            </w:r>
-          </w:p>
-        </w:tc>
-        <w:tc>
-          <w:tcPr/>
-          <w:p>
-            <w:pPr>
-              <w:rPr/>
-            </w:pPr>
-            <w:r>
-              <w:rPr>
-                <w:rtl w:val="0"/>
-              </w:rPr>
+              <w:t xml:space="preserve">es un dispositivo que permite almacenar y enviar registros dependiendo de los pulsos de reloj.</w:t>
+            </w:r>
+          </w:p>
+        </w:tc>
+        <w:tc>
+          <w:tcPr/>
+          <w:p>
+            <w:pPr>
+              <w:rPr/>
+            </w:pPr>
+            <w:r>
+              <w:rPr>
+                <w:rtl w:val="0"/>
+              </w:rPr>
+              <w:t xml:space="preserve">D es la entrada por donde se obtienen los registros</w:t>
+            </w:r>
+          </w:p>
+        </w:tc>
+        <w:tc>
+          <w:tcPr/>
+          <w:p>
+            <w:pPr>
+              <w:rPr/>
+            </w:pPr>
+            <w:r>
+              <w:rPr>
+                <w:rtl w:val="0"/>
+              </w:rPr>
+              <w:t xml:space="preserve">Q es la salida</w:t>
+            </w:r>
+          </w:p>
+        </w:tc>
+        <w:tc>
+          <w:tcPr/>
+          <w:p>
+            <w:pPr>
+              <w:rPr/>
+            </w:pPr>
+            <w:r>
+              <w:rPr>
+                <w:rtl w:val="0"/>
+              </w:rPr>
+              <w:t xml:space="preserve">LD es la señal de control que cuando esta activa carga el registro de la entrada.</w:t>
             </w:r>
           </w:p>
         </w:tc>
@@ -2269,12 +2278,12 @@
                 <wp:inline distB="0" distT="0" distL="0" distR="0">
                   <wp:extent cx="2160000" cy="1484560"/>
                   <wp:effectExtent b="0" l="0" r="0" t="0"/>
-                  <wp:docPr id="33" name="image11.png"/>
+                  <wp:docPr id="33" name="image9.png"/>
                   <a:graphic>
                     <a:graphicData uri="http://schemas.openxmlformats.org/drawingml/2006/picture">
                       <pic:pic>
                         <pic:nvPicPr>
-                          <pic:cNvPr id="0" name="image11.png"/>
+                          <pic:cNvPr id="0" name="image9.png"/>
                           <pic:cNvPicPr preferRelativeResize="0"/>
                         </pic:nvPicPr>
                         <pic:blipFill>
@@ -2315,45 +2324,49 @@
               <w:rPr>
                 <w:rtl w:val="0"/>
               </w:rPr>
-            </w:r>
-          </w:p>
-        </w:tc>
-        <w:tc>
-          <w:tcPr/>
-          <w:p>
-            <w:pPr>
-              <w:rPr/>
-            </w:pPr>
-            <w:r>
-              <w:rPr>
-                <w:rtl w:val="0"/>
-              </w:rPr>
-            </w:r>
-          </w:p>
-        </w:tc>
-        <w:tc>
-          <w:tcPr/>
-          <w:p>
-            <w:pPr>
-              <w:rPr/>
-            </w:pPr>
-            <w:r>
-              <w:rPr>
-                <w:rtl w:val="0"/>
-              </w:rPr>
-            </w:r>
-          </w:p>
-        </w:tc>
-        <w:tc>
-          <w:tcPr/>
-          <w:p>
-            <w:pPr>
-              <w:rPr/>
-            </w:pPr>
-            <w:r>
-              <w:rPr>
-                <w:rtl w:val="0"/>
-              </w:rPr>
+              <w:t xml:space="preserve">Es un circuito digital que depende de sus entradas y sus valores anterirores. Consisten en una serie de biestables d, conectados en serie que controla la manera de cargar y acceder a los datos que se almacenan.</w:t>
+            </w:r>
+          </w:p>
+        </w:tc>
+        <w:tc>
+          <w:tcPr/>
+          <w:p>
+            <w:pPr>
+              <w:rPr/>
+            </w:pPr>
+            <w:r>
+              <w:rPr>
+                <w:rtl w:val="0"/>
+              </w:rPr>
+              <w:t xml:space="preserve">D es la entrada por donde se obtienen los registros</w:t>
+            </w:r>
+          </w:p>
+        </w:tc>
+        <w:tc>
+          <w:tcPr/>
+          <w:p>
+            <w:pPr>
+              <w:rPr/>
+            </w:pPr>
+            <w:r>
+              <w:rPr>
+                <w:rtl w:val="0"/>
+              </w:rPr>
+              <w:t xml:space="preserve">Q es la salida</w:t>
+            </w:r>
+          </w:p>
+        </w:tc>
+        <w:tc>
+          <w:tcPr/>
+          <w:p>
+            <w:pPr>
+              <w:rPr/>
+            </w:pPr>
+            <w:r>
+              <w:rPr>
+                <w:rtl w:val="0"/>
+              </w:rPr>
+              <w:t xml:space="preserve">SL y S1S0 son las señales de control</w:t>
             </w:r>
           </w:p>
         </w:tc>
@@ -2394,12 +2407,12 @@
                 <wp:inline distB="0" distT="0" distL="0" distR="0">
                   <wp:extent cx="1800000" cy="1935849"/>
                   <wp:effectExtent b="0" l="0" r="0" t="0"/>
-                  <wp:docPr id="32" name="image5.png"/>
+                  <wp:docPr id="32" name="image4.png"/>
                   <a:graphic>
                     <a:graphicData uri="http://schemas.openxmlformats.org/drawingml/2006/picture">
                       <pic:pic>
                         <pic:nvPicPr>
-                          <pic:cNvPr id="0" name="image5.png"/>
+                          <pic:cNvPr id="0" name="image4.png"/>
                           <pic:cNvPicPr preferRelativeResize="0"/>
                         </pic:nvPicPr>
                         <pic:blipFill>
@@ -2440,45 +2453,49 @@
               <w:rPr>
                 <w:rtl w:val="0"/>
               </w:rPr>
-            </w:r>
-          </w:p>
-        </w:tc>
-        <w:tc>
-          <w:tcPr/>
-          <w:p>
-            <w:pPr>
-              <w:rPr/>
-            </w:pPr>
-            <w:r>
-              <w:rPr>
-                <w:rtl w:val="0"/>
-              </w:rPr>
-            </w:r>
-          </w:p>
-        </w:tc>
-        <w:tc>
-          <w:tcPr/>
-          <w:p>
-            <w:pPr>
-              <w:rPr/>
-            </w:pPr>
-            <w:r>
-              <w:rPr>
-                <w:rtl w:val="0"/>
-              </w:rPr>
-            </w:r>
-          </w:p>
-        </w:tc>
-        <w:tc>
-          <w:tcPr/>
-          <w:p>
-            <w:pPr>
-              <w:rPr/>
-            </w:pPr>
-            <w:r>
-              <w:rPr>
-                <w:rtl w:val="0"/>
-              </w:rPr>
+              <w:t xml:space="preserve">Se utilizan para contar las señales  que recibe en su entrada. </w:t>
+            </w:r>
+          </w:p>
+        </w:tc>
+        <w:tc>
+          <w:tcPr/>
+          <w:p>
+            <w:pPr>
+              <w:rPr/>
+            </w:pPr>
+            <w:r>
+              <w:rPr>
+                <w:rtl w:val="0"/>
+              </w:rPr>
+              <w:t xml:space="preserve">Sus entradas son D, LD, E y UP</w:t>
+            </w:r>
+          </w:p>
+        </w:tc>
+        <w:tc>
+          <w:tcPr/>
+          <w:p>
+            <w:pPr>
+              <w:rPr/>
+            </w:pPr>
+            <w:r>
+              <w:rPr>
+                <w:rtl w:val="0"/>
+              </w:rPr>
+              <w:t xml:space="preserve">Q es la salida </w:t>
+            </w:r>
+          </w:p>
+        </w:tc>
+        <w:tc>
+          <w:tcPr/>
+          <w:p>
+            <w:pPr>
+              <w:rPr/>
+            </w:pPr>
+            <w:r>
+              <w:rPr>
+                <w:rtl w:val="0"/>
+              </w:rPr>
+              <w:t xml:space="preserve">TC es la señal de control que se activa cuando se llega al limite estipulado</w:t>
             </w:r>
           </w:p>
         </w:tc>
@@ -3286,7 +3303,7 @@
 
 <file path=customXML/item1.xml><?xml version="1.0" encoding="utf-8"?>
 <go:gDocsCustomXmlDataStorage xmlns:go="http://customooxmlschemas.google.com/" xmlns:r="http://schemas.openxmlformats.org/officeDocument/2006/relationships">
-  <go:docsCustomData xmlns:go="http://customooxmlschemas.google.com/" roundtripDataSignature="AMtx7mgCIIeaBIrStyj19HotVhUzhE4DxQ==">AMUW2mWBdxG7oAswyizdTs8Bqt0e8Iv2rbnmlZXxKnx5hIj1iDEWQgH9jIF5CYk74STDgvy6s4XBJP6ySrr24mg31k0IbB+uUI5SovJeOzhZhaqxBgI9KBiP1ZxOv97Z+O9gXBW9W/2O</go:docsCustomData>
+  <go:docsCustomData xmlns:go="http://customooxmlschemas.google.com/" roundtripDataSignature="AMtx7mgCIIeaBIrStyj19HotVhUzhE4DxQ==">AMUW2mWady11+l5qgW/iZLNG8Cxz2SDhjgLeXl4km0IpyZibcv4hzEkqQ6LITRvvhghkvRi99Ci4TA09ftiIC0b0IVeQSPCzFHTznVwQrmvufTv6lbUJlxpu0HqohDSIzPQBxbvZ16Cs</go:docsCustomData>
 </go:gDocsCustomXmlDataStorage>
 </file>
 
